--- a/TODO.docx
+++ b/TODO.docx
@@ -9,32 +9,56 @@
     </w:p>
     <w:p>
       <w:r>
+        <w:t>Clean up menu (information)</w:t>
+      </w:r>
+      <w:r>
+        <w:t xml:space="preserve"> [NTI]</w:t>
+      </w:r>
+    </w:p>
+    <w:p/>
+    <w:p>
+      <w:pPr>
+        <w:ind w:left="720" w:hanging="720"/>
+      </w:pPr>
+      <w:r>
+        <w:t>Done:</w:t>
+      </w:r>
+    </w:p>
+    <w:p>
+      <w:r>
+        <w:t>Critter HealthBars</w:t>
+      </w:r>
+    </w:p>
+    <w:p>
+      <w:r>
         <w:t>Damage over time</w:t>
       </w:r>
     </w:p>
     <w:p>
-      <w:proofErr w:type="spellStart"/>
       <w:r>
         <w:t>Spreadshot</w:t>
       </w:r>
-      <w:proofErr w:type="spellEnd"/>
-    </w:p>
-    <w:p>
-      <w:r>
-        <w:t xml:space="preserve">Critter </w:t>
-      </w:r>
-      <w:proofErr w:type="spellStart"/>
-      <w:r>
-        <w:t>HealthBars</w:t>
-      </w:r>
-      <w:proofErr w:type="spellEnd"/>
-    </w:p>
-    <w:p>
-      <w:r>
-        <w:t>Clean up menu (information)</w:t>
-      </w:r>
-    </w:p>
-    <w:p>
+    </w:p>
+    <w:p>
+      <w:pPr>
+        <w:ind w:left="720" w:hanging="720"/>
+      </w:pPr>
+      <w:r>
+        <w:t>Fix pause button</w:t>
+      </w:r>
+    </w:p>
+    <w:p>
+      <w:r>
+        <w:t>Towers not being able to be placed where they were previously sold</w:t>
+      </w:r>
+    </w:p>
+    <w:p>
+      <w:r>
+        <w:t>Critter Movement</w:t>
+      </w:r>
+      <w:r>
+        <w:t xml:space="preserve"> WOOHOO</w:t>
+      </w:r>
       <w:bookmarkStart w:id="0" w:name="_GoBack"/>
       <w:bookmarkEnd w:id="0"/>
     </w:p>
